--- a/Project Design and Planning/Ideation Phase/IBM Literature Survey.docx
+++ b/Project Design and Planning/Ideation Phase/IBM Literature Survey.docx
@@ -9,6 +9,8 @@
         <w:ind w:left="3823" w:right="3838"/>
         <w:jc w:val="center"/>
       </w:pPr>
+      <w:bookmarkStart w:id="0" w:name="_GoBack"/>
+      <w:bookmarkEnd w:id="0"/>
       <w:r>
         <w:t>Literature</w:t>
       </w:r>
@@ -1341,19 +1343,7 @@
               <w:ind w:left="539" w:right="416" w:hanging="74"/>
             </w:pPr>
             <w:r>
-              <w:t xml:space="preserve">  </w:t>
-            </w:r>
-            <w:r>
-              <w:t>IoT-IIRS: Internet of Things</w:t>
-            </w:r>
-            <w:r>
-              <w:t xml:space="preserve"> </w:t>
-            </w:r>
-            <w:r>
-              <w:t>based intelligent-irrigation recommendation system using machine learning approach for efficient water usage</w:t>
-            </w:r>
-            <w:r>
-              <w:t>.</w:t>
+              <w:t xml:space="preserve">  IoT-IIRS: Internet of Things based intelligent-irrigation recommendation system using machine learning approach for efficient water usage.</w:t>
             </w:r>
           </w:p>
         </w:tc>
@@ -1420,10 +1410,7 @@
           </w:tcPr>
           <w:p>
             <w:r>
-              <w:t>Starting from crop selection and yielding to crop disease prediction, different ML techniques like artificial neural networks (ANN), support vector machine (SVM), k-nearest neighbor (k-NN), and decision trees have shown huge success</w:t>
-            </w:r>
-            <w:r>
-              <w:t>.</w:t>
+              <w:t>Starting from crop selection and yielding to crop disease prediction, different ML techniques like artificial neural networks (ANN), support vector machine (SVM), k-nearest neighbor (k-NN), and decision trees have shown huge success.</w:t>
             </w:r>
           </w:p>
         </w:tc>
@@ -1604,13 +1591,7 @@
               <w:spacing w:before="107"/>
             </w:pPr>
             <w:r>
-              <w:t xml:space="preserve">      </w:t>
-            </w:r>
-            <w:r>
-              <w:t xml:space="preserve">M. Safdar </w:t>
-            </w:r>
-            <w:r>
-              <w:t xml:space="preserve"> </w:t>
+              <w:t xml:space="preserve">      M. Safdar  </w:t>
             </w:r>
           </w:p>
           <w:p>
@@ -1619,10 +1600,7 @@
               <w:spacing w:before="107"/>
             </w:pPr>
             <w:r>
-              <w:t xml:space="preserve">    </w:t>
-            </w:r>
-            <w:r>
-              <w:t>Munir</w:t>
+              <w:t xml:space="preserve">    Munir</w:t>
             </w:r>
             <w:r>
               <w:t>, et al</w:t>
@@ -1665,13 +1643,7 @@
               <w:ind w:left="525"/>
             </w:pPr>
             <w:r>
-              <w:t>KNN algorithm</w:t>
-            </w:r>
-            <w:r>
-              <w:t xml:space="preserve">, </w:t>
-            </w:r>
-            <w:r>
-              <w:t xml:space="preserve">Traditional tunnel farms, all over the world, use drip irrigation or a sprinkler irrigation method. </w:t>
+              <w:t xml:space="preserve">KNN algorithm, Traditional tunnel farms, all over the world, use drip irrigation or a sprinkler irrigation method. </w:t>
             </w:r>
             <w:proofErr w:type="gramStart"/>
             <w:r>
@@ -2522,8 +2494,6 @@
             <w:r>
               <w:t>2</w:t>
             </w:r>
-            <w:bookmarkStart w:id="0" w:name="_GoBack"/>
-            <w:bookmarkEnd w:id="0"/>
             <w:r>
               <w:t>%</w:t>
             </w:r>
